--- a/블록커스 기획서.docx
+++ b/블록커스 기획서.docx
@@ -280,7 +280,7 @@
           <w:rFonts w:ascii="Arial Unicode MS" w:cs="Arial Unicode MS" w:eastAsia="Arial Unicode MS" w:hAnsi="Arial Unicode MS"/>
           <w:rtl w:val="0"/>
         </w:rPr>
-        <w:t xml:space="preserve">: 설치, 파괴가 가능하며 재화로 구매가 가능하다. 전략에 따라 방어막, 다리 등으로 이용 가능하다. (종류: 나무 &lt; 돌 &lt; 철)</w:t>
+        <w:t xml:space="preserve">: 설치, 파괴가 가능하며 재화로 구매가 가능하다. 전략에 따라 방어막, 다리 등으로 이용 가능하다. 블록 내구도는 데미지를 입으면 그 상태로 유지된다. (블록 내구도 순: 나무 &lt; 돌 &lt; 철)</w:t>
       </w:r>
     </w:p>
     <w:p>
@@ -381,32 +381,6 @@
     <w:p>
       <w:pPr>
         <w:spacing w:after="240" w:before="240" w:lineRule="auto"/>
-        <w:ind w:left="0" w:firstLine="0"/>
-        <w:rPr/>
-      </w:pPr>
-      <w:r>
-        <w:rPr>
-          <w:rtl w:val="0"/>
-        </w:rPr>
-      </w:r>
-    </w:p>
-    <w:p>
-      <w:pPr>
-        <w:spacing w:after="240" w:before="240" w:lineRule="auto"/>
-        <w:ind w:left="0" w:firstLine="0"/>
-        <w:rPr/>
-      </w:pPr>
-      <w:r>
-        <w:rPr>
-          <w:rFonts w:ascii="Arial Unicode MS" w:cs="Arial Unicode MS" w:eastAsia="Arial Unicode MS" w:hAnsi="Arial Unicode MS"/>
-          <w:rtl w:val="0"/>
-        </w:rPr>
-        <w:t xml:space="preserve">    - 중점 연구 과제</w:t>
-      </w:r>
-    </w:p>
-    <w:p>
-      <w:pPr>
-        <w:spacing w:after="240" w:before="240" w:lineRule="auto"/>
         <w:ind w:left="400" w:hanging="200"/>
         <w:rPr/>
       </w:pPr>
@@ -476,6 +450,21 @@
           <w:rFonts w:ascii="Arial Unicode MS" w:cs="Arial Unicode MS" w:eastAsia="Arial Unicode MS" w:hAnsi="Arial Unicode MS"/>
           <w:rtl w:val="0"/>
         </w:rPr>
+        <w:tab/>
+        <w:t xml:space="preserve">보석 형태의 블럭을 사용하여 신비하면서 밝은 느낌의 그래픽 컨셉을 가져가려 한다.</w:t>
+      </w:r>
+    </w:p>
+    <w:p>
+      <w:pPr>
+        <w:spacing w:after="240" w:before="240" w:lineRule="auto"/>
+        <w:ind w:left="400" w:hanging="200"/>
+        <w:rPr/>
+      </w:pPr>
+      <w:r>
+        <w:rPr>
+          <w:rFonts w:ascii="Arial Unicode MS" w:cs="Arial Unicode MS" w:eastAsia="Arial Unicode MS" w:hAnsi="Arial Unicode MS"/>
+          <w:rtl w:val="0"/>
+        </w:rPr>
         <w:t xml:space="preserve">- 사운드 컨셉</w:t>
         <w:br w:type="textWrapping"/>
         <w:t xml:space="preserve"> 원활한 플레이를 위해 배경음악은 넣지 않는다. 다만 재화를 획득하는 소리, 블록을 설치하는 소리, 발걸음 소리, 총이나 다른 도구를 사용하는 소리 등을 넣어 FPS 특유의 긴장감을 조성하려 한다. 맵 분위기에 맞춰 현실 속 소리를 넣는 것보다 조금 더 귀엽고 통통 튀는 느낌의 사운드를 적용하기로 하였다. (발소리는 폴가이즈, 총소리는 에임랩과 비슷하게)</w:t>
@@ -494,7 +483,7 @@
         </w:rPr>
         <w:t xml:space="preserve">- UI/UX 컨셉</w:t>
         <w:br w:type="textWrapping"/>
-        <w:t xml:space="preserve"> 하늘과 구름을 게임 테마로 사용한다. 게임 내 자기 자신 및 주요 오브젝트에 대한 HP와 상대 오브젝트 및 플레이어 피격 시 HP가 표시된다. 플레이어 본인 및 주요 오브젝트 피격 시 피격 이펙트가 생성된다. 본인이 들고 있는 오브젝트에 대한 숫자가 표시(총이면 총알 수, 블록이면 블록 수)된다. 미니맵이 제공(본인 위치, 본인의 주요 오브젝트 위치)되며, 블록 설치 전 반투명하게 설치 위치가 표시되며 설치 불가 지역은 붉은 반투명으로 표시된다.</w:t>
+        <w:t xml:space="preserve">게임 내 자기 자신 및 주요 오브젝트에 대한 HP와 상대 오브젝트 및 플레이어 피격 시 HP가 표시된다. 플레이어 본인 및 주요 오브젝트 피격 시 피격 이펙트가 생성된다. 본인이 들고 있는 오브젝트에 대한 숫자가 표시(총이면 총알 수, 블록이면 블록 수)된다. 미니맵이 제공(본인 위치, 본인의 주요 오브젝트 위치)되며, 블록 설치 전 반투명하게 설치 위치가 표시되며 설치 불가 지역은 붉은 반투명으로 표시된다.</w:t>
       </w:r>
     </w:p>
     <w:p>
@@ -545,9 +534,9 @@
           <w:rFonts w:ascii="Arial Unicode MS" w:cs="Arial Unicode MS" w:eastAsia="Arial Unicode MS" w:hAnsi="Arial Unicode MS"/>
           <w:rtl w:val="0"/>
         </w:rPr>
-        <w:t xml:space="preserve">: 은화, 금화, 다이아, 루비 4가지의 재화가 존재한다. 은화와 금화는 각자 기지의 특정 지점에서 자동 생성되며, 다이아와 루비는 중앙 섬의 특정 4 지점에서 자동 생성된다. 은화와 금화보다 다이아와 루비의 생성 시간 간격이 길기 때문에, 다이아와 루비가 보다 높은 희귀성을 지니고 있다. 재화는 상점을 통해 여러 물건으로 교환 가능하다.</w:t>
-        <w:br w:type="textWrapping"/>
-        <w:t xml:space="preserve">재화 생성 시간 → 은화: 10초, 금화: 1분, 다이아: 4분, 루비: 8분</w:t>
+        <w:t xml:space="preserve">: 철광석, 자수정 원석, 루비 원석, 다이아 원석 4가지의 광석이 존재한다. 철광석과 자수정 원석은 각자 기지의 특정 지점에서 자동 생성되며, 루비 원석과 다이아 원석은 중앙 섬의 특정 4 지점에서 자동 생성된다. 철광석과 자수정 원석보다 루비 원석과 자수정 원석의 생성 시간 간격이 길기 때문에 보다 높은 희귀성을 지니고 있다. 재화는 상점을 통해 여러 물건으로 교환하거나 오브젝트 제작에 사용된다.</w:t>
+        <w:br w:type="textWrapping"/>
+        <w:t xml:space="preserve">재화 생성 시간 → 철광석: 10초, 자수정 원석: 1분, 루비 원석: 4분, 다이아 원석: 8분</w:t>
       </w:r>
     </w:p>
     <w:p>
@@ -569,7 +558,29 @@
           <w:rFonts w:ascii="Arial Unicode MS" w:cs="Arial Unicode MS" w:eastAsia="Arial Unicode MS" w:hAnsi="Arial Unicode MS"/>
           <w:rtl w:val="0"/>
         </w:rPr>
-        <w:t xml:space="preserve">: 블록, 무기, 도구 등을 재화로 교환(구매)할 수 있는 시스템. 개인 섬에서 이용 가능하다. (상점 판매 아이템은 뒤에서 설명.)</w:t>
+        <w:t xml:space="preserve">: 스킬 및 포션을 재화로 교환(구매)할 수 있는 시스템. 개인 섬에서 이용 가능하다. </w:t>
+      </w:r>
+    </w:p>
+    <w:p>
+      <w:pPr>
+        <w:spacing w:after="240" w:before="240" w:lineRule="auto"/>
+        <w:ind w:left="0" w:firstLine="0"/>
+        <w:rPr/>
+      </w:pPr>
+      <w:r>
+        <w:rPr>
+          <w:rFonts w:ascii="Arial Unicode MS" w:cs="Arial Unicode MS" w:eastAsia="Arial Unicode MS" w:hAnsi="Arial Unicode MS"/>
+          <w:b w:val="1"/>
+          <w:rtl w:val="0"/>
+        </w:rPr>
+        <w:t xml:space="preserve">- 제작</w:t>
+      </w:r>
+      <w:r>
+        <w:rPr>
+          <w:rFonts w:ascii="Arial Unicode MS" w:cs="Arial Unicode MS" w:eastAsia="Arial Unicode MS" w:hAnsi="Arial Unicode MS"/>
+          <w:rtl w:val="0"/>
+        </w:rPr>
+        <w:t xml:space="preserve">: 블록, 무기를 제작 및 업그레이드 가능하다. 개인 섬에서 이용 가능하다.</w:t>
       </w:r>
     </w:p>
     <w:p>
@@ -628,65 +639,14 @@
           <w:b w:val="1"/>
           <w:rtl w:val="0"/>
         </w:rPr>
-        <w:t xml:space="preserve">- 방어</w:t>
-      </w:r>
-      <w:r>
-        <w:rPr>
-          <w:rFonts w:ascii="Arial Unicode MS" w:cs="Arial Unicode MS" w:eastAsia="Arial Unicode MS" w:hAnsi="Arial Unicode MS"/>
-          <w:rtl w:val="0"/>
-        </w:rPr>
-        <w:t xml:space="preserve">: 포탈을 방어해야 하는데, 이는 방어벽으로 방어가 가능하다. 방어벽의 재질은 블록과 마찬가지로 ‘나무 à 돌 à 철’ 3가지가 존재한다. 방어벽이 파괴되면 재화로 보수가 가능하고, 업그레이드도 가능하다. 기본으로 주어지지 않고, 먼저 나무 방어벽을 구매하면 보수와 업그레이드가 가능해지는 방식이다. 방어벽은 파괴가 가능한데, 파괴 도중 멈춘다면 내구도가 깎인 그대로 유지된다. 이때 필요한 것이 보수이다.</w:t>
-      </w:r>
-    </w:p>
-    <w:p>
-      <w:pPr>
-        <w:spacing w:after="240" w:before="240" w:lineRule="auto"/>
-        <w:ind w:left="0" w:firstLine="0"/>
-        <w:rPr/>
-      </w:pPr>
-      <w:r>
-        <w:rPr>
-          <w:rFonts w:ascii="Arial Unicode MS" w:cs="Arial Unicode MS" w:eastAsia="Arial Unicode MS" w:hAnsi="Arial Unicode MS"/>
-          <w:b w:val="1"/>
-          <w:rtl w:val="0"/>
-        </w:rPr>
-        <w:t xml:space="preserve">- 도구</w:t>
-      </w:r>
-      <w:r>
-        <w:rPr>
-          <w:rFonts w:ascii="Arial Unicode MS" w:cs="Arial Unicode MS" w:eastAsia="Arial Unicode MS" w:hAnsi="Arial Unicode MS"/>
-          <w:rtl w:val="0"/>
-        </w:rPr>
-        <w:t xml:space="preserve">: 블록과 방어벽은 재질마다 단단함이 다르기 때문에 이를 더욱 빠르게 파괴시킬 도구가 존재한다. 종류는 두 가지. 나무를 더 빠르게 파괴시키는 도끼, 돌과 철을 더 빠르게 파괴시키는 곡괭이가 있다. (물론 무기나 맨 손으로도 파괴가 가능하다)</w:t>
-      </w:r>
-    </w:p>
-    <w:p>
-      <w:pPr>
-        <w:spacing w:after="240" w:before="240" w:lineRule="auto"/>
-        <w:ind w:left="0" w:firstLine="0"/>
-        <w:rPr/>
-      </w:pPr>
-      <w:r>
-        <w:rPr>
-          <w:rFonts w:ascii="Arial Unicode MS" w:cs="Arial Unicode MS" w:eastAsia="Arial Unicode MS" w:hAnsi="Arial Unicode MS"/>
-          <w:b w:val="1"/>
-          <w:rtl w:val="0"/>
-        </w:rPr>
-        <w:t xml:space="preserve">- 능력치</w:t>
-      </w:r>
-      <w:r>
-        <w:rPr>
-          <w:rFonts w:ascii="Arial Unicode MS" w:cs="Arial Unicode MS" w:eastAsia="Arial Unicode MS" w:hAnsi="Arial Unicode MS"/>
-          <w:rtl w:val="0"/>
-        </w:rPr>
-        <w:t xml:space="preserve">: 이동속도, 공격력, 방어력을 업그레이드할 수 있다. 이는 부활해도 사라지지 않는</w:t>
-      </w:r>
-      <w:r>
-        <w:rPr>
-          <w:rFonts w:ascii="Arial Unicode MS" w:cs="Arial Unicode MS" w:eastAsia="Arial Unicode MS" w:hAnsi="Arial Unicode MS"/>
-          <w:rtl w:val="0"/>
-        </w:rPr>
-        <w:t xml:space="preserve">다. 다만, 공격력은 무기에만 적용되는 능력치이다. (맨 손이나 도구 공격에는 적용되지 않음)</w:t>
+        <w:t xml:space="preserve">- 무기</w:t>
+      </w:r>
+      <w:r>
+        <w:rPr>
+          <w:rFonts w:ascii="Arial Unicode MS" w:cs="Arial Unicode MS" w:eastAsia="Arial Unicode MS" w:hAnsi="Arial Unicode MS"/>
+          <w:rtl w:val="0"/>
+        </w:rPr>
+        <w:t xml:space="preserve">: 블록은 재질에 따라 강도가 다르기 때문에 이를 파괴시킬 도구가 존재한다. 대인 특화 무기인 검과 블록 파괴에 특화된 무기인 곡괭이, 기본 무기인 맨손, 원거리 무기인 총이 있다.</w:t>
       </w:r>
     </w:p>
     <w:p>
@@ -745,40 +705,42 @@
           <w:b w:val="1"/>
           <w:rtl w:val="0"/>
         </w:rPr>
-        <w:t xml:space="preserve">- 포탈 파괴</w:t>
-      </w:r>
-      <w:r>
-        <w:rPr>
-          <w:rFonts w:ascii="Arial Unicode MS" w:cs="Arial Unicode MS" w:eastAsia="Arial Unicode MS" w:hAnsi="Arial Unicode MS"/>
-          <w:rtl w:val="0"/>
-        </w:rPr>
-        <w:t xml:space="preserve">: 만약 포탈이 방어벽에 둘러싸여 있다면, 방어벽부터 제거해야 한다. 방어벽이 제거되고 나서 포탈 위에 몸을 겹치면 포탈의 수명이 깎인다. 방어벽과 마찬가지로, 포탈의 수명은 깎이는 도중에 정지되면 그 상태로 유지된다. 방어벽과 다른 점은, 포탈의 수명은 보수할 수 없다는 것이다.</w:t>
-      </w:r>
-    </w:p>
-    <w:p>
-      <w:pPr>
-        <w:spacing w:after="240" w:before="240" w:lineRule="auto"/>
-        <w:ind w:left="400" w:hanging="200"/>
-        <w:rPr/>
-      </w:pPr>
-      <w:r>
-        <w:rPr>
-          <w:rtl w:val="0"/>
-        </w:rPr>
-      </w:r>
-    </w:p>
-    <w:p>
-      <w:pPr>
-        <w:spacing w:after="240" w:before="240" w:lineRule="auto"/>
-        <w:rPr/>
-      </w:pPr>
-      <w:r>
-        <w:rPr>
-          <w:rFonts w:ascii="Arial Unicode MS" w:cs="Arial Unicode MS" w:eastAsia="Arial Unicode MS" w:hAnsi="Arial Unicode MS"/>
-          <w:b w:val="1"/>
-          <w:rtl w:val="0"/>
-        </w:rPr>
-        <w:t xml:space="preserve">IIIl. 상점 아이템</w:t>
+        <w:t xml:space="preserve">- 포탈</w:t>
+      </w:r>
+      <w:r>
+        <w:rPr>
+          <w:rFonts w:ascii="Arial Unicode MS" w:cs="Arial Unicode MS" w:eastAsia="Arial Unicode MS" w:hAnsi="Arial Unicode MS"/>
+          <w:rtl w:val="0"/>
+        </w:rPr>
+        <w:t xml:space="preserve">: 포탈이 존재하는 한 리스폰이 계속 가능하며 포탈이 사라지면 리스폰이 불가능하다. 각 플레이어는 개인이 소유한 블록을 통해 포탈을 숨기고 방어해야 한다.</w:t>
+      </w:r>
+    </w:p>
+    <w:p>
+      <w:pPr>
+        <w:spacing w:after="240" w:before="240" w:lineRule="auto"/>
+        <w:ind w:left="0" w:firstLine="0"/>
+        <w:rPr/>
+      </w:pPr>
+      <w:r>
+        <w:rPr>
+          <w:rFonts w:ascii="Arial Unicode MS" w:cs="Arial Unicode MS" w:eastAsia="Arial Unicode MS" w:hAnsi="Arial Unicode MS"/>
+          <w:rtl w:val="0"/>
+        </w:rPr>
+        <w:t xml:space="preserve">&lt;상점 아이템 / 게임 시스템 의논 및 수정 필요, 제작 시스템 추가 필요&gt;</w:t>
+      </w:r>
+    </w:p>
+    <w:p>
+      <w:pPr>
+        <w:spacing w:after="240" w:before="240" w:lineRule="auto"/>
+        <w:rPr/>
+      </w:pPr>
+      <w:r>
+        <w:rPr>
+          <w:rFonts w:ascii="Arial Unicode MS" w:cs="Arial Unicode MS" w:eastAsia="Arial Unicode MS" w:hAnsi="Arial Unicode MS"/>
+          <w:b w:val="1"/>
+          <w:rtl w:val="0"/>
+        </w:rPr>
+        <w:t xml:space="preserve">IIIl. 상점 아이템 및 제작시스템</w:t>
       </w:r>
       <w:r>
         <w:rPr>
@@ -867,9 +829,6 @@
         <w:t xml:space="preserve">도구: 블록과 방어벽을 더욱 빠르게 파괴시키기 위한 아이템.</w:t>
         <w:br w:type="textWrapping"/>
         <w:tab/>
-        <w:t xml:space="preserve">- 도끼 (for 나무 벽/블록): 다이아 3개 → 도끼 1개</w:t>
-        <w:br w:type="textWrapping"/>
-        <w:tab/>
         <w:t xml:space="preserve">- 곡괭이 (for 돌,철 벽/블록): 다이아 3개 + 루비 1개 → 곡괭이 1개</w:t>
       </w:r>
     </w:p>
@@ -940,70 +899,6 @@
     </w:p>
     <w:p>
       <w:pPr>
-        <w:spacing w:after="240" w:before="240" w:lineRule="auto"/>
-        <w:ind w:left="0" w:firstLine="0"/>
-        <w:rPr>
-          <w:i w:val="1"/>
-        </w:rPr>
-      </w:pPr>
-      <w:r>
-        <w:rPr>
-          <w:rFonts w:ascii="Arial Unicode MS" w:cs="Arial Unicode MS" w:eastAsia="Arial Unicode MS" w:hAnsi="Arial Unicode MS"/>
-          <w:i w:val="1"/>
-          <w:rtl w:val="0"/>
-        </w:rPr>
-        <w:t xml:space="preserve">[업그레이드]</w:t>
-      </w:r>
-    </w:p>
-    <w:p>
-      <w:pPr>
-        <w:spacing w:after="240" w:before="240" w:lineRule="auto"/>
-        <w:rPr/>
-      </w:pPr>
-      <w:r>
-        <w:rPr>
-          <w:rFonts w:ascii="Arial Unicode MS" w:cs="Arial Unicode MS" w:eastAsia="Arial Unicode MS" w:hAnsi="Arial Unicode MS"/>
-          <w:rtl w:val="0"/>
-        </w:rPr>
-        <w:t xml:space="preserve">방어벽: 플레이어 자신의 포탈을 보호.</w:t>
-        <w:br w:type="textWrapping"/>
-        <w:t xml:space="preserve">   </w:t>
-        <w:tab/>
-        <w:t xml:space="preserve">- 돌: 다이아 2개 + 금화 6개</w:t>
-        <w:br w:type="textWrapping"/>
-        <w:t xml:space="preserve">   </w:t>
-        <w:tab/>
-        <w:t xml:space="preserve">- 철: 루비 2개 + 다이아 5개</w:t>
-      </w:r>
-    </w:p>
-    <w:p>
-      <w:pPr>
-        <w:spacing w:after="240" w:before="240" w:lineRule="auto"/>
-        <w:rPr/>
-      </w:pPr>
-      <w:r>
-        <w:rPr>
-          <w:rFonts w:ascii="Arial Unicode MS" w:cs="Arial Unicode MS" w:eastAsia="Arial Unicode MS" w:hAnsi="Arial Unicode MS"/>
-          <w:rtl w:val="0"/>
-        </w:rPr>
-        <w:t xml:space="preserve">도구: 루비 2개</w:t>
-      </w:r>
-    </w:p>
-    <w:p>
-      <w:pPr>
-        <w:spacing w:after="240" w:before="240" w:lineRule="auto"/>
-        <w:rPr/>
-      </w:pPr>
-      <w:r>
-        <w:rPr>
-          <w:rFonts w:ascii="Arial Unicode MS" w:cs="Arial Unicode MS" w:eastAsia="Arial Unicode MS" w:hAnsi="Arial Unicode MS"/>
-          <w:rtl w:val="0"/>
-        </w:rPr>
-        <w:t xml:space="preserve">무기: 루비 4개</w:t>
-      </w:r>
-    </w:p>
-    <w:p>
-      <w:pPr>
         <w:rPr/>
       </w:pPr>
       <w:r>
@@ -1089,9 +984,10 @@
       </w:pPr>
       <w:r>
         <w:rPr>
-          <w:rtl w:val="0"/>
-        </w:rPr>
-        <w:t xml:space="preserve">- hp: 100</w:t>
+          <w:rFonts w:ascii="Arial Unicode MS" w:cs="Arial Unicode MS" w:eastAsia="Arial Unicode MS" w:hAnsi="Arial Unicode MS"/>
+          <w:rtl w:val="0"/>
+        </w:rPr>
+        <w:t xml:space="preserve">- hp: 100 (기준)</w:t>
       </w:r>
     </w:p>
     <w:p>
@@ -1179,6 +1075,82 @@
           <w:i w:val="1"/>
           <w:rtl w:val="0"/>
         </w:rPr>
+        <w:t xml:space="preserve">[맨손]</w:t>
+      </w:r>
+    </w:p>
+    <w:p>
+      <w:pPr>
+        <w:spacing w:after="240" w:before="240" w:lineRule="auto"/>
+        <w:ind w:left="0" w:firstLine="0"/>
+        <w:rPr/>
+      </w:pPr>
+      <w:r>
+        <w:rPr>
+          <w:i w:val="1"/>
+          <w:rtl w:val="0"/>
+        </w:rPr>
+        <w:t xml:space="preserve">-</w:t>
+      </w:r>
+      <w:r>
+        <w:rPr>
+          <w:rFonts w:ascii="Arial Unicode MS" w:cs="Arial Unicode MS" w:eastAsia="Arial Unicode MS" w:hAnsi="Arial Unicode MS"/>
+          <w:rtl w:val="0"/>
+        </w:rPr>
+        <w:t xml:space="preserve">데미지: 3(사람) / 5(블럭)</w:t>
+      </w:r>
+    </w:p>
+    <w:p>
+      <w:pPr>
+        <w:spacing w:after="240" w:before="240" w:lineRule="auto"/>
+        <w:rPr/>
+      </w:pPr>
+      <w:r>
+        <w:rPr>
+          <w:rFonts w:ascii="Arial Unicode MS" w:cs="Arial Unicode MS" w:eastAsia="Arial Unicode MS" w:hAnsi="Arial Unicode MS"/>
+          <w:rtl w:val="0"/>
+        </w:rPr>
+        <w:t xml:space="preserve">- 범위: 1m</w:t>
+      </w:r>
+    </w:p>
+    <w:p>
+      <w:pPr>
+        <w:spacing w:after="240" w:before="240" w:lineRule="auto"/>
+        <w:rPr/>
+      </w:pPr>
+      <w:r>
+        <w:rPr>
+          <w:rFonts w:ascii="Arial Unicode MS" w:cs="Arial Unicode MS" w:eastAsia="Arial Unicode MS" w:hAnsi="Arial Unicode MS"/>
+          <w:rtl w:val="0"/>
+        </w:rPr>
+        <w:t xml:space="preserve">- 공격속도: 2회/초</w:t>
+      </w:r>
+    </w:p>
+    <w:p>
+      <w:pPr>
+        <w:spacing w:after="240" w:before="240" w:lineRule="auto"/>
+        <w:ind w:left="0" w:firstLine="0"/>
+        <w:rPr/>
+      </w:pPr>
+      <w:r>
+        <w:rPr>
+          <w:rtl w:val="0"/>
+        </w:rPr>
+      </w:r>
+    </w:p>
+    <w:p>
+      <w:pPr>
+        <w:spacing w:after="240" w:before="240" w:lineRule="auto"/>
+        <w:ind w:left="0" w:firstLine="0"/>
+        <w:rPr>
+          <w:i w:val="1"/>
+        </w:rPr>
+      </w:pPr>
+      <w:r>
+        <w:rPr>
+          <w:rFonts w:ascii="Arial Unicode MS" w:cs="Arial Unicode MS" w:eastAsia="Arial Unicode MS" w:hAnsi="Arial Unicode MS"/>
+          <w:i w:val="1"/>
+          <w:rtl w:val="0"/>
+        </w:rPr>
         <w:t xml:space="preserve">[총]</w:t>
       </w:r>
     </w:p>
@@ -1193,21 +1165,21 @@
           <w:rFonts w:ascii="Arial Unicode MS" w:cs="Arial Unicode MS" w:eastAsia="Arial Unicode MS" w:hAnsi="Arial Unicode MS"/>
           <w:rtl w:val="0"/>
         </w:rPr>
-        <w:t xml:space="preserve">- 데미지: 10 </w:t>
-      </w:r>
-    </w:p>
-    <w:p>
-      <w:pPr>
-        <w:spacing w:after="240" w:before="240" w:lineRule="auto"/>
-        <w:ind w:left="0" w:firstLine="0"/>
-        <w:rPr/>
-      </w:pPr>
-      <w:r>
-        <w:rPr>
-          <w:rFonts w:ascii="Arial Unicode MS" w:cs="Arial Unicode MS" w:eastAsia="Arial Unicode MS" w:hAnsi="Arial Unicode MS"/>
-          <w:rtl w:val="0"/>
-        </w:rPr>
-        <w:t xml:space="preserve">- 탄속: 10m/s</w:t>
+        <w:t xml:space="preserve">- 데미지: 20</w:t>
+      </w:r>
+    </w:p>
+    <w:p>
+      <w:pPr>
+        <w:spacing w:after="240" w:before="240" w:lineRule="auto"/>
+        <w:ind w:left="0" w:firstLine="0"/>
+        <w:rPr/>
+      </w:pPr>
+      <w:r>
+        <w:rPr>
+          <w:rFonts w:ascii="Arial Unicode MS" w:cs="Arial Unicode MS" w:eastAsia="Arial Unicode MS" w:hAnsi="Arial Unicode MS"/>
+          <w:rtl w:val="0"/>
+        </w:rPr>
+        <w:t xml:space="preserve">- 탄속: 50m/s</w:t>
       </w:r>
     </w:p>
     <w:p>
@@ -1264,7 +1236,7 @@
           <w:rFonts w:ascii="Arial Unicode MS" w:cs="Arial Unicode MS" w:eastAsia="Arial Unicode MS" w:hAnsi="Arial Unicode MS"/>
           <w:rtl w:val="0"/>
         </w:rPr>
-        <w:t xml:space="preserve">- 데미지: 30 </w:t>
+        <w:t xml:space="preserve">- 데미지: 10 / 15 / 20 / 25</w:t>
       </w:r>
     </w:p>
     <w:p>
@@ -1299,19 +1271,19 @@
       <w:pPr>
         <w:spacing w:after="240" w:before="240" w:lineRule="auto"/>
         <w:ind w:left="0" w:firstLine="0"/>
-        <w:rPr/>
-      </w:pPr>
-      <w:r>
-        <w:rPr>
-          <w:rtl w:val="0"/>
-        </w:rPr>
-      </w:r>
-    </w:p>
-    <w:p>
-      <w:pPr>
-        <w:spacing w:after="240" w:before="240" w:lineRule="auto"/>
-        <w:ind w:left="0" w:firstLine="0"/>
         <w:jc w:val="left"/>
+        <w:rPr/>
+      </w:pPr>
+      <w:r>
+        <w:rPr>
+          <w:rtl w:val="0"/>
+        </w:rPr>
+      </w:r>
+    </w:p>
+    <w:p>
+      <w:pPr>
+        <w:spacing w:after="240" w:before="240" w:lineRule="auto"/>
+        <w:ind w:left="0" w:firstLine="0"/>
         <w:rPr>
           <w:i w:val="1"/>
         </w:rPr>
@@ -1322,25 +1294,41 @@
           <w:i w:val="1"/>
           <w:rtl w:val="0"/>
         </w:rPr>
-        <w:t xml:space="preserve">[도끼]</w:t>
-      </w:r>
-    </w:p>
-    <w:p>
-      <w:pPr>
-        <w:spacing w:after="240" w:before="240" w:lineRule="auto"/>
-        <w:rPr/>
-      </w:pPr>
-      <w:r>
-        <w:rPr>
-          <w:rFonts w:ascii="Arial Unicode MS" w:cs="Arial Unicode MS" w:eastAsia="Arial Unicode MS" w:hAnsi="Arial Unicode MS"/>
-          <w:rtl w:val="0"/>
-        </w:rPr>
-        <w:t xml:space="preserve">- 데미지: 20(블럭) / 10(사람)</w:t>
-      </w:r>
-    </w:p>
-    <w:p>
-      <w:pPr>
-        <w:spacing w:after="240" w:before="240" w:lineRule="auto"/>
+        <w:t xml:space="preserve">[곡괭이]</w:t>
+      </w:r>
+    </w:p>
+    <w:p>
+      <w:pPr>
+        <w:spacing w:after="240" w:before="240" w:lineRule="auto"/>
+        <w:ind w:left="0" w:firstLine="0"/>
+        <w:rPr/>
+      </w:pPr>
+      <w:r>
+        <w:rPr>
+          <w:rFonts w:ascii="Arial Unicode MS" w:cs="Arial Unicode MS" w:eastAsia="Arial Unicode MS" w:hAnsi="Arial Unicode MS"/>
+          <w:rtl w:val="0"/>
+        </w:rPr>
+        <w:t xml:space="preserve">- 데미지: 3 / 5 / 7 / 10</w:t>
+      </w:r>
+    </w:p>
+    <w:p>
+      <w:pPr>
+        <w:spacing w:after="240" w:before="240" w:lineRule="auto"/>
+        <w:ind w:left="0" w:firstLine="0"/>
+        <w:rPr/>
+      </w:pPr>
+      <w:r>
+        <w:rPr>
+          <w:rFonts w:ascii="Arial Unicode MS" w:cs="Arial Unicode MS" w:eastAsia="Arial Unicode MS" w:hAnsi="Arial Unicode MS"/>
+          <w:rtl w:val="0"/>
+        </w:rPr>
+        <w:t xml:space="preserve">- 블럭: 6 / 10 / 14 / 20</w:t>
+      </w:r>
+    </w:p>
+    <w:p>
+      <w:pPr>
+        <w:spacing w:after="240" w:before="240" w:lineRule="auto"/>
+        <w:ind w:left="0" w:firstLine="0"/>
         <w:rPr/>
       </w:pPr>
       <w:r>
@@ -1354,86 +1342,15 @@
     <w:p>
       <w:pPr>
         <w:spacing w:after="240" w:before="240" w:lineRule="auto"/>
-        <w:rPr/>
-      </w:pPr>
-      <w:r>
-        <w:rPr>
-          <w:rFonts w:ascii="Arial Unicode MS" w:cs="Arial Unicode MS" w:eastAsia="Arial Unicode MS" w:hAnsi="Arial Unicode MS"/>
-          <w:rtl w:val="0"/>
-        </w:rPr>
-        <w:t xml:space="preserve">- 공격속도: 1회/초</w:t>
-      </w:r>
-    </w:p>
-    <w:p>
-      <w:pPr>
-        <w:spacing w:after="240" w:before="240" w:lineRule="auto"/>
-        <w:ind w:left="0" w:firstLine="0"/>
-        <w:jc w:val="left"/>
-        <w:rPr/>
-      </w:pPr>
-      <w:r>
-        <w:rPr>
-          <w:rtl w:val="0"/>
-        </w:rPr>
-      </w:r>
-    </w:p>
-    <w:p>
-      <w:pPr>
-        <w:spacing w:after="240" w:before="240" w:lineRule="auto"/>
-        <w:ind w:left="0" w:firstLine="0"/>
-        <w:rPr>
-          <w:i w:val="1"/>
-        </w:rPr>
-      </w:pPr>
-      <w:r>
-        <w:rPr>
-          <w:rFonts w:ascii="Arial Unicode MS" w:cs="Arial Unicode MS" w:eastAsia="Arial Unicode MS" w:hAnsi="Arial Unicode MS"/>
-          <w:i w:val="1"/>
-          <w:rtl w:val="0"/>
-        </w:rPr>
-        <w:t xml:space="preserve">[곡괭이]</w:t>
-      </w:r>
-    </w:p>
-    <w:p>
-      <w:pPr>
-        <w:spacing w:after="240" w:before="240" w:lineRule="auto"/>
-        <w:ind w:left="0" w:firstLine="0"/>
-        <w:rPr/>
-      </w:pPr>
-      <w:r>
-        <w:rPr>
-          <w:rFonts w:ascii="Arial Unicode MS" w:cs="Arial Unicode MS" w:eastAsia="Arial Unicode MS" w:hAnsi="Arial Unicode MS"/>
-          <w:rtl w:val="0"/>
-        </w:rPr>
-        <w:t xml:space="preserve">- 데미지: 30(블럭) / 15(사람)</w:t>
-      </w:r>
-    </w:p>
-    <w:p>
-      <w:pPr>
-        <w:spacing w:after="240" w:before="240" w:lineRule="auto"/>
-        <w:ind w:left="0" w:firstLine="0"/>
-        <w:rPr/>
-      </w:pPr>
-      <w:r>
-        <w:rPr>
-          <w:rFonts w:ascii="Arial Unicode MS" w:cs="Arial Unicode MS" w:eastAsia="Arial Unicode MS" w:hAnsi="Arial Unicode MS"/>
-          <w:rtl w:val="0"/>
-        </w:rPr>
-        <w:t xml:space="preserve">- 범위: 1m</w:t>
-      </w:r>
-    </w:p>
-    <w:p>
-      <w:pPr>
-        <w:spacing w:after="240" w:before="240" w:lineRule="auto"/>
-        <w:ind w:left="0" w:firstLine="0"/>
-        <w:rPr/>
-      </w:pPr>
-      <w:r>
-        <w:rPr>
-          <w:rFonts w:ascii="Arial Unicode MS" w:cs="Arial Unicode MS" w:eastAsia="Arial Unicode MS" w:hAnsi="Arial Unicode MS"/>
-          <w:rtl w:val="0"/>
-        </w:rPr>
-        <w:t xml:space="preserve">- 공격속도: 1회/초</w:t>
+        <w:ind w:left="0" w:firstLine="0"/>
+        <w:rPr/>
+      </w:pPr>
+      <w:r>
+        <w:rPr>
+          <w:rFonts w:ascii="Arial Unicode MS" w:cs="Arial Unicode MS" w:eastAsia="Arial Unicode MS" w:hAnsi="Arial Unicode MS"/>
+          <w:rtl w:val="0"/>
+        </w:rPr>
+        <w:t xml:space="preserve">- 공격속도: 2회/초</w:t>
       </w:r>
     </w:p>
     <w:p>
@@ -1805,20 +1722,81 @@
       </w:pPr>
       <w:r>
         <w:rPr>
-          <w:rFonts w:ascii="Arial Unicode MS" w:cs="Arial Unicode MS" w:eastAsia="Arial Unicode MS" w:hAnsi="Arial Unicode MS"/>
-          <w:rtl w:val="0"/>
-        </w:rPr>
-        <w:t xml:space="preserve">- 방어벽과 블록을 따로 존재하게 할 건지, 블록이 방어벽 역할 또한 가능하게 할 건지 생각. (없애는 게 좋을 듯?)</w:t>
-      </w:r>
-    </w:p>
-    <w:p>
-      <w:pPr>
-        <w:spacing w:after="240" w:before="240" w:lineRule="auto"/>
-        <w:rPr/>
-      </w:pPr>
-      <w:r>
-        <w:rPr>
-          <w:rFonts w:ascii="Arial Unicode MS" w:cs="Arial Unicode MS" w:eastAsia="Arial Unicode MS" w:hAnsi="Arial Unicode MS"/>
+          <w:b w:val="1"/>
+          <w:rtl w:val="0"/>
+        </w:rPr>
+        <w:t xml:space="preserve">-</w:t>
+      </w:r>
+      <w:r>
+        <w:rPr>
+          <w:rtl w:val="0"/>
+        </w:rPr>
+        <w:t xml:space="preserve"> </w:t>
+      </w:r>
+      <w:r>
+        <w:rPr>
+          <w:rFonts w:ascii="Arial Unicode MS" w:cs="Arial Unicode MS" w:eastAsia="Arial Unicode MS" w:hAnsi="Arial Unicode MS"/>
+          <w:b w:val="1"/>
+          <w:rtl w:val="0"/>
+        </w:rPr>
+        <w:t xml:space="preserve">블록을 쌓음으로써 방어벽 역할</w:t>
+      </w:r>
+      <w:r>
+        <w:rPr>
+          <w:rFonts w:ascii="Arial Unicode MS" w:cs="Arial Unicode MS" w:eastAsia="Arial Unicode MS" w:hAnsi="Arial Unicode MS"/>
+          <w:rtl w:val="0"/>
+        </w:rPr>
+        <w:t xml:space="preserve"> - 총 유효사거리를 정해놓아야 함(개인섬과 중앙섬까지의 거리가 최대)</w:t>
+      </w:r>
+    </w:p>
+    <w:p>
+      <w:pPr>
+        <w:spacing w:after="240" w:before="240" w:lineRule="auto"/>
+        <w:rPr/>
+      </w:pPr>
+      <w:r>
+        <w:rPr>
+          <w:rFonts w:ascii="Arial Unicode MS" w:cs="Arial Unicode MS" w:eastAsia="Arial Unicode MS" w:hAnsi="Arial Unicode MS"/>
+          <w:rtl w:val="0"/>
+        </w:rPr>
+        <w:t xml:space="preserve">중앙맵 크기: 4인-지름150, 3인- 지름120, 2인-지름80</w:t>
+      </w:r>
+    </w:p>
+    <w:p>
+      <w:pPr>
+        <w:spacing w:after="240" w:before="240" w:lineRule="auto"/>
+        <w:rPr/>
+      </w:pPr>
+      <w:r>
+        <w:rPr>
+          <w:rFonts w:ascii="Arial Unicode MS" w:cs="Arial Unicode MS" w:eastAsia="Arial Unicode MS" w:hAnsi="Arial Unicode MS"/>
+          <w:rtl w:val="0"/>
+        </w:rPr>
+        <w:t xml:space="preserve">*재화가 나오는 구간을 어떻게 배치할까</w:t>
+      </w:r>
+    </w:p>
+    <w:p>
+      <w:pPr>
+        <w:spacing w:after="240" w:before="240" w:lineRule="auto"/>
+        <w:rPr/>
+      </w:pPr>
+      <w:r>
+        <w:rPr>
+          <w:rtl w:val="0"/>
+        </w:rPr>
+      </w:r>
+    </w:p>
+    <w:p>
+      <w:pPr>
+        <w:spacing w:after="240" w:before="240" w:lineRule="auto"/>
+        <w:rPr>
+          <w:b w:val="1"/>
+        </w:rPr>
+      </w:pPr>
+      <w:r>
+        <w:rPr>
+          <w:rFonts w:ascii="Arial Unicode MS" w:cs="Arial Unicode MS" w:eastAsia="Arial Unicode MS" w:hAnsi="Arial Unicode MS"/>
+          <w:b w:val="1"/>
           <w:rtl w:val="0"/>
         </w:rPr>
         <w:t xml:space="preserve">- 사운드 반경</w:t>
@@ -1834,69 +1812,220 @@
           <w:rFonts w:ascii="Arial Unicode MS" w:cs="Arial Unicode MS" w:eastAsia="Arial Unicode MS" w:hAnsi="Arial Unicode MS"/>
           <w:rtl w:val="0"/>
         </w:rPr>
-        <w:t xml:space="preserve">- 파티클 (+ 중점과제)</w:t>
-      </w:r>
-    </w:p>
-    <w:p>
-      <w:pPr>
-        <w:spacing w:after="240" w:before="240" w:lineRule="auto"/>
-        <w:rPr/>
-      </w:pPr>
-      <w:r>
-        <w:rPr>
-          <w:rFonts w:ascii="Arial Unicode MS" w:cs="Arial Unicode MS" w:eastAsia="Arial Unicode MS" w:hAnsi="Arial Unicode MS"/>
-          <w:rtl w:val="0"/>
-        </w:rPr>
-        <w:t xml:space="preserve">- 전체적인 맵 설명</w:t>
-      </w:r>
-    </w:p>
-    <w:p>
-      <w:pPr>
-        <w:spacing w:after="240" w:before="240" w:lineRule="auto"/>
-        <w:rPr/>
-      </w:pPr>
-      <w:r>
-        <w:rPr>
-          <w:rFonts w:ascii="Arial Unicode MS" w:cs="Arial Unicode MS" w:eastAsia="Arial Unicode MS" w:hAnsi="Arial Unicode MS"/>
+        <w:t xml:space="preserve">아예안들릴때와 제일크게들릴때를 정해놓고 거리에 비례하여, 소리별로 기준을 정해놓음</w:t>
+      </w:r>
+    </w:p>
+    <w:p>
+      <w:pPr>
+        <w:spacing w:after="240" w:before="240" w:lineRule="auto"/>
+        <w:rPr/>
+      </w:pPr>
+      <w:r>
+        <w:rPr>
+          <w:rFonts w:ascii="Arial Unicode MS" w:cs="Arial Unicode MS" w:eastAsia="Arial Unicode MS" w:hAnsi="Arial Unicode MS"/>
+          <w:rtl w:val="0"/>
+        </w:rPr>
+        <w:t xml:space="preserve">총소리: 최대 100데시벨/ 50m, 최소 20데시벨</w:t>
+      </w:r>
+    </w:p>
+    <w:p>
+      <w:pPr>
+        <w:spacing w:after="240" w:before="240" w:lineRule="auto"/>
+        <w:rPr/>
+      </w:pPr>
+      <w:r>
+        <w:rPr>
+          <w:rFonts w:ascii="Arial Unicode MS" w:cs="Arial Unicode MS" w:eastAsia="Arial Unicode MS" w:hAnsi="Arial Unicode MS"/>
+          <w:rtl w:val="0"/>
+        </w:rPr>
+        <w:t xml:space="preserve">발소리: 최대 50데시벨/ 20m, 최소 15데시벨</w:t>
+      </w:r>
+    </w:p>
+    <w:p>
+      <w:pPr>
+        <w:spacing w:after="240" w:before="240" w:lineRule="auto"/>
+        <w:rPr/>
+      </w:pPr>
+      <w:r>
+        <w:rPr>
+          <w:rFonts w:ascii="Arial Unicode MS" w:cs="Arial Unicode MS" w:eastAsia="Arial Unicode MS" w:hAnsi="Arial Unicode MS"/>
+          <w:rtl w:val="0"/>
+        </w:rPr>
+        <w:t xml:space="preserve">블럭설치소리: 최대 30데시벨/ 10m, 최소 10데시벨 </w:t>
+      </w:r>
+    </w:p>
+    <w:p>
+      <w:pPr>
+        <w:spacing w:after="240" w:before="240" w:lineRule="auto"/>
+        <w:rPr/>
+      </w:pPr>
+      <w:r>
+        <w:rPr>
+          <w:rFonts w:ascii="Arial Unicode MS" w:cs="Arial Unicode MS" w:eastAsia="Arial Unicode MS" w:hAnsi="Arial Unicode MS"/>
+          <w:rtl w:val="0"/>
+        </w:rPr>
+        <w:t xml:space="preserve">블럭파괴소리: 최대 50데시벨/ 20m, 최소 15데시벨</w:t>
+      </w:r>
+    </w:p>
+    <w:p>
+      <w:pPr>
+        <w:spacing w:after="240" w:before="240" w:lineRule="auto"/>
+        <w:rPr/>
+      </w:pPr>
+      <w:r>
+        <w:rPr>
+          <w:rFonts w:ascii="Arial Unicode MS" w:cs="Arial Unicode MS" w:eastAsia="Arial Unicode MS" w:hAnsi="Arial Unicode MS"/>
+          <w:strike w:val="1"/>
+          <w:rtl w:val="0"/>
+        </w:rPr>
+        <w:t xml:space="preserve">공격당하면 나는 소리: (인벤토리 창을 열었을때, 상점에서 뭘 사고있을때, )</w:t>
+      </w:r>
+      <w:r>
+        <w:rPr>
+          <w:rFonts w:ascii="Arial Unicode MS" w:cs="Arial Unicode MS" w:eastAsia="Arial Unicode MS" w:hAnsi="Arial Unicode MS"/>
+          <w:rtl w:val="0"/>
+        </w:rPr>
+        <w:t xml:space="preserve"> -&gt; 체력바로 대체</w:t>
+      </w:r>
+    </w:p>
+    <w:p>
+      <w:pPr>
+        <w:spacing w:after="240" w:before="240" w:lineRule="auto"/>
+        <w:rPr/>
+      </w:pPr>
+      <w:r>
+        <w:rPr>
+          <w:rtl w:val="0"/>
+        </w:rPr>
+      </w:r>
+    </w:p>
+    <w:p>
+      <w:pPr>
+        <w:spacing w:after="240" w:before="240" w:lineRule="auto"/>
+        <w:rPr/>
+      </w:pPr>
+      <w:r>
+        <w:rPr>
+          <w:rtl w:val="0"/>
+        </w:rPr>
+        <w:t xml:space="preserve">- </w:t>
+      </w:r>
+      <w:r>
+        <w:rPr>
+          <w:rFonts w:ascii="Arial Unicode MS" w:cs="Arial Unicode MS" w:eastAsia="Arial Unicode MS" w:hAnsi="Arial Unicode MS"/>
+          <w:b w:val="1"/>
+          <w:rtl w:val="0"/>
+        </w:rPr>
+        <w:t xml:space="preserve">어디에 파티클을 넣을건지</w:t>
+      </w:r>
+      <w:r>
+        <w:rPr>
+          <w:rtl w:val="0"/>
+        </w:rPr>
+      </w:r>
+    </w:p>
+    <w:p>
+      <w:pPr>
+        <w:spacing w:after="240" w:before="240" w:lineRule="auto"/>
+        <w:rPr/>
+      </w:pPr>
+      <w:r>
+        <w:rPr>
+          <w:rFonts w:ascii="Arial Unicode MS" w:cs="Arial Unicode MS" w:eastAsia="Arial Unicode MS" w:hAnsi="Arial Unicode MS"/>
+          <w:rtl w:val="0"/>
+        </w:rPr>
+        <w:t xml:space="preserve">총 파괴했을때</w:t>
+      </w:r>
+    </w:p>
+    <w:p>
+      <w:pPr>
+        <w:spacing w:after="240" w:before="240" w:lineRule="auto"/>
+        <w:rPr/>
+      </w:pPr>
+      <w:r>
+        <w:rPr>
+          <w:rFonts w:ascii="Arial Unicode MS" w:cs="Arial Unicode MS" w:eastAsia="Arial Unicode MS" w:hAnsi="Arial Unicode MS"/>
+          <w:rtl w:val="0"/>
+        </w:rPr>
+        <w:t xml:space="preserve">총알 나갔을때</w:t>
+      </w:r>
+    </w:p>
+    <w:p>
+      <w:pPr>
+        <w:spacing w:after="240" w:before="240" w:lineRule="auto"/>
+        <w:rPr/>
+      </w:pPr>
+      <w:r>
+        <w:rPr>
+          <w:rFonts w:ascii="Arial Unicode MS" w:cs="Arial Unicode MS" w:eastAsia="Arial Unicode MS" w:hAnsi="Arial Unicode MS"/>
+          <w:rtl w:val="0"/>
+        </w:rPr>
+        <w:t xml:space="preserve">*맞을때는 플레이어의 몸에 반동을 줌</w:t>
+      </w:r>
+    </w:p>
+    <w:p>
+      <w:pPr>
+        <w:spacing w:after="240" w:before="240" w:lineRule="auto"/>
+        <w:rPr/>
+      </w:pPr>
+      <w:r>
+        <w:rPr>
+          <w:rtl w:val="0"/>
+        </w:rPr>
+      </w:r>
+    </w:p>
+    <w:p>
+      <w:pPr>
+        <w:spacing w:after="240" w:before="240" w:lineRule="auto"/>
+        <w:rPr/>
+      </w:pPr>
+      <w:r>
+        <w:rPr>
+          <w:rtl w:val="0"/>
+        </w:rPr>
+      </w:r>
+    </w:p>
+    <w:p>
+      <w:pPr>
+        <w:spacing w:after="240" w:before="240" w:lineRule="auto"/>
+        <w:rPr/>
+      </w:pPr>
+      <w:r>
+        <w:rPr>
+          <w:rFonts w:ascii="Arial Unicode MS" w:cs="Arial Unicode MS" w:eastAsia="Arial Unicode MS" w:hAnsi="Arial Unicode MS"/>
+          <w:b w:val="1"/>
           <w:rtl w:val="0"/>
         </w:rPr>
         <w:t xml:space="preserve">- 맵 디테일: 생성된 맵은 부실 수 없게</w:t>
       </w:r>
-    </w:p>
-    <w:p>
-      <w:pPr>
-        <w:spacing w:after="240" w:before="240" w:lineRule="auto"/>
-        <w:rPr/>
-      </w:pPr>
-      <w:r>
-        <w:rPr>
-          <w:rFonts w:ascii="Arial Unicode MS" w:cs="Arial Unicode MS" w:eastAsia="Arial Unicode MS" w:hAnsi="Arial Unicode MS"/>
-          <w:rtl w:val="0"/>
-        </w:rPr>
-        <w:t xml:space="preserve">- 블록 종류 어떻게 할 건지</w:t>
-      </w:r>
-    </w:p>
-    <w:p>
-      <w:pPr>
-        <w:spacing w:after="240" w:before="240" w:lineRule="auto"/>
-        <w:rPr/>
-      </w:pPr>
-      <w:r>
-        <w:rPr>
-          <w:rFonts w:ascii="Arial Unicode MS" w:cs="Arial Unicode MS" w:eastAsia="Arial Unicode MS" w:hAnsi="Arial Unicode MS"/>
-          <w:rtl w:val="0"/>
-        </w:rPr>
-        <w:t xml:space="preserve">- 블록 파괴 --&gt; 블록을 떨군다</w:t>
-      </w:r>
-    </w:p>
-    <w:p>
-      <w:pPr>
-        <w:spacing w:after="240" w:before="240" w:lineRule="auto"/>
-        <w:rPr/>
-      </w:pPr>
-      <w:r>
-        <w:rPr>
-          <w:rFonts w:ascii="Arial Unicode MS" w:cs="Arial Unicode MS" w:eastAsia="Arial Unicode MS" w:hAnsi="Arial Unicode MS"/>
+      <w:r>
+        <w:rPr>
+          <w:rtl w:val="0"/>
+        </w:rPr>
+      </w:r>
+    </w:p>
+    <w:p>
+      <w:pPr>
+        <w:spacing w:after="240" w:before="240" w:lineRule="auto"/>
+        <w:rPr/>
+      </w:pPr>
+      <w:r>
+        <w:rPr>
+          <w:rtl w:val="0"/>
+        </w:rPr>
+      </w:r>
+    </w:p>
+    <w:p>
+      <w:pPr>
+        <w:spacing w:after="240" w:before="240" w:lineRule="auto"/>
+        <w:rPr>
+          <w:b w:val="1"/>
+        </w:rPr>
+      </w:pPr>
+      <w:r>
+        <w:rPr>
+          <w:rFonts w:ascii="Arial Unicode MS" w:cs="Arial Unicode MS" w:eastAsia="Arial Unicode MS" w:hAnsi="Arial Unicode MS"/>
+          <w:b w:val="1"/>
           <w:rtl w:val="0"/>
         </w:rPr>
         <w:t xml:space="preserve">- 인벤토리에서 총알, 블록 한 칸에 최대 몇 개 저장할 수 있게 할 건지</w:t>
@@ -1912,20 +2041,81 @@
           <w:rFonts w:ascii="Arial Unicode MS" w:cs="Arial Unicode MS" w:eastAsia="Arial Unicode MS" w:hAnsi="Arial Unicode MS"/>
           <w:rtl w:val="0"/>
         </w:rPr>
+        <w:t xml:space="preserve">한 칸에 아이템 50개씩</w:t>
+      </w:r>
+    </w:p>
+    <w:p>
+      <w:pPr>
+        <w:spacing w:after="240" w:before="240" w:lineRule="auto"/>
+        <w:rPr/>
+      </w:pPr>
+      <w:r>
+        <w:rPr>
+          <w:rFonts w:ascii="Arial Unicode MS" w:cs="Arial Unicode MS" w:eastAsia="Arial Unicode MS" w:hAnsi="Arial Unicode MS"/>
+          <w:rtl w:val="0"/>
+        </w:rPr>
+        <w:t xml:space="preserve">인벤토리는 5x3 = 15칸</w:t>
+      </w:r>
+    </w:p>
+    <w:p>
+      <w:pPr>
+        <w:spacing w:after="240" w:before="240" w:lineRule="auto"/>
+        <w:rPr/>
+      </w:pPr>
+      <w:r>
+        <w:rPr>
+          <w:rtl w:val="0"/>
+        </w:rPr>
+      </w:r>
+    </w:p>
+    <w:p>
+      <w:pPr>
+        <w:spacing w:after="240" w:before="240" w:lineRule="auto"/>
+        <w:rPr/>
+      </w:pPr>
+      <w:r>
+        <w:rPr>
+          <w:rFonts w:ascii="Arial Unicode MS" w:cs="Arial Unicode MS" w:eastAsia="Arial Unicode MS" w:hAnsi="Arial Unicode MS"/>
+          <w:rtl w:val="0"/>
+        </w:rPr>
+        <w:t xml:space="preserve">- 블록 파괴해서 나온 블럭조각을 아이템으로 먹는거</w:t>
+      </w:r>
+    </w:p>
+    <w:p>
+      <w:pPr>
+        <w:spacing w:after="240" w:before="240" w:lineRule="auto"/>
+        <w:rPr/>
+      </w:pPr>
+      <w:r>
+        <w:rPr>
+          <w:rFonts w:ascii="Arial Unicode MS" w:cs="Arial Unicode MS" w:eastAsia="Arial Unicode MS" w:hAnsi="Arial Unicode MS"/>
+          <w:rtl w:val="0"/>
+        </w:rPr>
         <w:t xml:space="preserve">- 맵 선정은 랜덤으로 (3가지 정도로 만들어 놓고)</w:t>
       </w:r>
     </w:p>
     <w:p>
       <w:pPr>
         <w:spacing w:after="240" w:before="240" w:lineRule="auto"/>
-        <w:rPr>
-          <w:b w:val="1"/>
-        </w:rPr>
-      </w:pPr>
-      <w:r>
-        <w:rPr>
-          <w:rtl w:val="0"/>
-        </w:rPr>
+        <w:rPr/>
+      </w:pPr>
+      <w:r>
+        <w:rPr>
+          <w:rtl w:val="0"/>
+        </w:rPr>
+      </w:r>
+    </w:p>
+    <w:p>
+      <w:pPr>
+        <w:spacing w:after="240" w:before="240" w:lineRule="auto"/>
+        <w:rPr/>
+      </w:pPr>
+      <w:r>
+        <w:rPr>
+          <w:rFonts w:ascii="Arial Unicode MS" w:cs="Arial Unicode MS" w:eastAsia="Arial Unicode MS" w:hAnsi="Arial Unicode MS"/>
+          <w:rtl w:val="0"/>
+        </w:rPr>
+        <w:t xml:space="preserve">발표 ppt 먼저!!</w:t>
       </w:r>
     </w:p>
     <w:sectPr>
